--- a/www/chapters/OT13810-comp.docx
+++ b/www/chapters/OT13810-comp.docx
@@ -11701,7 +11701,7 @@
     <w:hidden/>
     <w:uiPriority w:val="99"/>
     <w:semiHidden/>
-    <w:rsid w:val="00902AE3"/>
+    <w:rsid w:val="00C11AB7"/>
     <w:pPr>
       <w:spacing w:after="0" w:line="240" w:lineRule="auto"/>
     </w:pPr>
@@ -12034,7 +12034,7 @@
 </file>
 
 <file path=customXml/itemProps1.xml><?xml version="1.0" encoding="utf-8"?>
-<ds:datastoreItem xmlns:ds="http://schemas.openxmlformats.org/officeDocument/2006/customXml" ds:itemID="{32003D35-5B6F-4EB9-892C-843C76A0D81A}">
+<ds:datastoreItem xmlns:ds="http://schemas.openxmlformats.org/officeDocument/2006/customXml" ds:itemID="{9DCDCDF0-5172-4B3E-AF17-2C6F307DA99C}">
   <ds:schemaRefs>
     <ds:schemaRef ds:uri="http://schemas.openxmlformats.org/officeDocument/2006/bibliography"/>
   </ds:schemaRefs>
